--- a/Практическая 1.docx
+++ b/Практическая 1.docx
@@ -473,7 +473,7 @@
           <w:sz w:val="28"/>
           <w:szCs w:val="28"/>
         </w:rPr>
-        <w:t xml:space="preserve"> Вадим </w:t>
+        <w:t xml:space="preserve"> Вадим (простите не помню отчество)</w:t>
       </w:r>
     </w:p>
     <w:p>
@@ -883,7 +883,9 @@
       </w:pPr>
       <w:r>
         <w:rPr>
-          <w:sz w:val="24"/>
+          <w:noProof/>
+          <w:sz w:val="24"/>
+          <w:lang w:eastAsia="ru-RU"/>
         </w:rPr>
         <w:drawing>
           <wp:inline distT="0" distB="0" distL="0" distR="0" wp14:anchorId="11068C70" wp14:editId="19991988">
@@ -962,8 +964,89 @@
         </w:rPr>
         <w:t>, после чего ввел команды</w:t>
       </w:r>
+    </w:p>
+    <w:p>
+      <w:pPr>
+        <w:rPr>
+          <w:sz w:val="24"/>
+        </w:rPr>
+      </w:pPr>
+      <w:r>
+        <w:rPr>
+          <w:sz w:val="24"/>
+        </w:rPr>
+        <w:t xml:space="preserve">Дальше я обновил файлы и добавил законченную практическую работу, а также перешел в раздел </w:t>
+      </w:r>
+      <w:proofErr w:type="spellStart"/>
+      <w:r>
+        <w:rPr>
+          <w:sz w:val="24"/>
+        </w:rPr>
+        <w:t>коммитов</w:t>
+      </w:r>
+      <w:proofErr w:type="spellEnd"/>
+      <w:r>
+        <w:rPr>
+          <w:sz w:val="24"/>
+        </w:rPr>
+        <w:t xml:space="preserve"> и сохранил историю</w:t>
+      </w:r>
+    </w:p>
+    <w:p>
+      <w:pPr>
+        <w:rPr>
+          <w:sz w:val="24"/>
+        </w:rPr>
+      </w:pPr>
+      <w:r>
+        <w:rPr>
+          <w:sz w:val="24"/>
+        </w:rPr>
+        <w:drawing>
+          <wp:inline distT="0" distB="0" distL="0" distR="0" wp14:anchorId="00BEB380" wp14:editId="307C8939">
+            <wp:extent cx="5940425" cy="2662555"/>
+            <wp:effectExtent l="0" t="0" r="3175" b="4445"/>
+            <wp:docPr id="4" name="Рисунок 4"/>
+            <wp:cNvGraphicFramePr>
+              <a:graphicFrameLocks xmlns:a="http://schemas.openxmlformats.org/drawingml/2006/main" noChangeAspect="1"/>
+            </wp:cNvGraphicFramePr>
+            <a:graphic xmlns:a="http://schemas.openxmlformats.org/drawingml/2006/main">
+              <a:graphicData uri="http://schemas.openxmlformats.org/drawingml/2006/picture">
+                <pic:pic xmlns:pic="http://schemas.openxmlformats.org/drawingml/2006/picture">
+                  <pic:nvPicPr>
+                    <pic:cNvPr id="1" name=""/>
+                    <pic:cNvPicPr/>
+                  </pic:nvPicPr>
+                  <pic:blipFill>
+                    <a:blip r:embed="rId8"/>
+                    <a:stretch>
+                      <a:fillRect/>
+                    </a:stretch>
+                  </pic:blipFill>
+                  <pic:spPr>
+                    <a:xfrm>
+                      <a:off x="0" y="0"/>
+                      <a:ext cx="5940425" cy="2662555"/>
+                    </a:xfrm>
+                    <a:prstGeom prst="rect">
+                      <a:avLst/>
+                    </a:prstGeom>
+                  </pic:spPr>
+                </pic:pic>
+              </a:graphicData>
+            </a:graphic>
+          </wp:inline>
+        </w:drawing>
+      </w:r>
       <w:bookmarkStart w:id="0" w:name="_GoBack"/>
       <w:bookmarkEnd w:id="0"/>
+    </w:p>
+    <w:p>
+      <w:pPr>
+        <w:rPr>
+          <w:sz w:val="24"/>
+        </w:rPr>
+      </w:pPr>
     </w:p>
     <w:sectPr>
       <w:pgSz w:w="11906" w:h="16838"/>
